--- a/Design Thinking/Latihan/Design Thinking.docx
+++ b/Design Thinking/Latihan/Design Thinking.docx
@@ -1069,7 +1069,30 @@
           <w:sz w:val="20"/>
           <w:szCs w:val="20"/>
         </w:rPr>
-        <w:t>Prioritasi ide dengan matriks (penting vs. mudah dibuat).</w:t>
+        <w:t>Benchmark website travel kompetitor.</w:t>
+      </w:r>
+    </w:p>
+    <w:p>
+      <w:pPr>
+        <w:numPr>
+          <w:ilvl w:val="0"/>
+          <w:numId w:val="4"/>
+        </w:numPr>
+        <w:rPr>
+          <w:rFonts w:cs="ADLaM Display"/>
+          <w:sz w:val="20"/>
+          <w:szCs w:val="20"/>
+        </w:rPr>
+      </w:pPr>
+      <w:r>
+        <w:rPr>
+          <w:rFonts w:cs="ADLaM Display"/>
+          <w:b/>
+          <w:bCs/>
+          <w:sz w:val="20"/>
+          <w:szCs w:val="20"/>
+        </w:rPr>
+        <w:t>Output:</w:t>
       </w:r>
     </w:p>
     <w:p>
@@ -1090,50 +1113,6 @@
           <w:sz w:val="20"/>
           <w:szCs w:val="20"/>
         </w:rPr>
-        <w:t>Benchmark website travel kompetitor.</w:t>
-      </w:r>
-    </w:p>
-    <w:p>
-      <w:pPr>
-        <w:numPr>
-          <w:ilvl w:val="0"/>
-          <w:numId w:val="4"/>
-        </w:numPr>
-        <w:rPr>
-          <w:rFonts w:cs="ADLaM Display"/>
-          <w:sz w:val="20"/>
-          <w:szCs w:val="20"/>
-        </w:rPr>
-      </w:pPr>
-      <w:r>
-        <w:rPr>
-          <w:rFonts w:cs="ADLaM Display"/>
-          <w:b/>
-          <w:bCs/>
-          <w:sz w:val="20"/>
-          <w:szCs w:val="20"/>
-        </w:rPr>
-        <w:t>Output:</w:t>
-      </w:r>
-    </w:p>
-    <w:p>
-      <w:pPr>
-        <w:numPr>
-          <w:ilvl w:val="1"/>
-          <w:numId w:val="4"/>
-        </w:numPr>
-        <w:rPr>
-          <w:rFonts w:cs="ADLaM Display"/>
-          <w:sz w:val="20"/>
-          <w:szCs w:val="20"/>
-        </w:rPr>
-      </w:pPr>
-      <w:r>
-        <w:rPr>
-          <w:rFonts w:cs="ADLaM Display"/>
-          <w:sz w:val="20"/>
-          <w:szCs w:val="20"/>
-        </w:rPr>
         <w:t xml:space="preserve">Daftar fitur utama: halaman home, paket, profil perusahaan, galeri/testimoni, kontak/WhatsApp, pendaftaran </w:t>
       </w:r>
       <w:r>
@@ -1189,7 +1168,6 @@
           <w:sz w:val="20"/>
           <w:szCs w:val="20"/>
         </w:rPr>
-        <w:lastRenderedPageBreak/>
         <w:t>4. Prototype (Membuat rancangan awal website)</w:t>
       </w:r>
     </w:p>
@@ -1213,6 +1191,7 @@
           <w:sz w:val="20"/>
           <w:szCs w:val="20"/>
         </w:rPr>
+        <w:lastRenderedPageBreak/>
         <w:t>Tujuan:</w:t>
       </w:r>
       <w:r>
@@ -1663,7 +1642,6 @@
           <w:sz w:val="20"/>
           <w:szCs w:val="20"/>
         </w:rPr>
-        <w:lastRenderedPageBreak/>
         <w:t>Metodologi:</w:t>
       </w:r>
     </w:p>
@@ -1685,6 +1663,7 @@
           <w:sz w:val="20"/>
           <w:szCs w:val="20"/>
         </w:rPr>
+        <w:lastRenderedPageBreak/>
         <w:t>User testing (simulasi calon jamaah pesan paket).</w:t>
       </w:r>
     </w:p>
